--- a/essays_2016/WangTommy.docx
+++ b/essays_2016/WangTommy.docx
@@ -71,7 +71,7 @@
       <w:tblPr>
         <w:tblW w:w="9322" w:type="dxa"/>
         <w:jc w:val="left"/>
-        <w:tblInd w:w="-10" w:type="dxa"/>
+        <w:tblInd w:w="-20" w:type="dxa"/>
         <w:tblBorders>
           <w:top w:val="single" w:sz="4" w:space="0" w:color="00000A"/>
           <w:left w:val="single" w:sz="4" w:space="0" w:color="00000A"/>
@@ -82,7 +82,7 @@
         </w:tblBorders>
         <w:tblCellMar>
           <w:top w:w="0" w:type="dxa"/>
-          <w:left w:w="98" w:type="dxa"/>
+          <w:left w:w="88" w:type="dxa"/>
           <w:bottom w:w="0" w:type="dxa"/>
           <w:right w:w="108" w:type="dxa"/>
         </w:tblCellMar>
@@ -111,7 +111,7 @@
             </w:tcBorders>
             <w:shd w:color="auto" w:fill="CCC0D9" w:themeFill="accent4" w:themeFillTint="66" w:val="clear"/>
             <w:tcMar>
-              <w:left w:w="98" w:type="dxa"/>
+              <w:left w:w="88" w:type="dxa"/>
             </w:tcMar>
             <w:vAlign w:val="center"/>
           </w:tcPr>
@@ -149,7 +149,7 @@
             </w:tcBorders>
             <w:shd w:color="auto" w:fill="auto" w:val="clear"/>
             <w:tcMar>
-              <w:left w:w="98" w:type="dxa"/>
+              <w:left w:w="88" w:type="dxa"/>
             </w:tcMar>
             <w:vAlign w:val="center"/>
           </w:tcPr>
@@ -186,7 +186,7 @@
             </w:tcBorders>
             <w:shd w:color="auto" w:fill="CCC0D9" w:themeFill="accent4" w:themeFillTint="66" w:val="clear"/>
             <w:tcMar>
-              <w:left w:w="98" w:type="dxa"/>
+              <w:left w:w="88" w:type="dxa"/>
             </w:tcMar>
             <w:vAlign w:val="center"/>
           </w:tcPr>
@@ -224,7 +224,7 @@
             </w:tcBorders>
             <w:shd w:color="auto" w:fill="auto" w:val="clear"/>
             <w:tcMar>
-              <w:left w:w="98" w:type="dxa"/>
+              <w:left w:w="88" w:type="dxa"/>
             </w:tcMar>
             <w:vAlign w:val="center"/>
           </w:tcPr>
@@ -265,7 +265,7 @@
             </w:tcBorders>
             <w:shd w:color="auto" w:fill="CCC0D9" w:themeFill="accent4" w:themeFillTint="66" w:val="clear"/>
             <w:tcMar>
-              <w:left w:w="98" w:type="dxa"/>
+              <w:left w:w="88" w:type="dxa"/>
             </w:tcMar>
             <w:vAlign w:val="center"/>
           </w:tcPr>
@@ -302,7 +302,7 @@
             </w:tcBorders>
             <w:shd w:color="auto" w:fill="auto" w:val="clear"/>
             <w:tcMar>
-              <w:left w:w="98" w:type="dxa"/>
+              <w:left w:w="88" w:type="dxa"/>
             </w:tcMar>
             <w:vAlign w:val="center"/>
           </w:tcPr>
@@ -335,7 +335,7 @@
             </w:tcBorders>
             <w:shd w:color="auto" w:fill="CCC0D9" w:themeFill="accent4" w:themeFillTint="66" w:val="clear"/>
             <w:tcMar>
-              <w:left w:w="98" w:type="dxa"/>
+              <w:left w:w="88" w:type="dxa"/>
             </w:tcMar>
             <w:vAlign w:val="center"/>
           </w:tcPr>
@@ -372,7 +372,7 @@
             </w:tcBorders>
             <w:shd w:color="auto" w:fill="auto" w:val="clear"/>
             <w:tcMar>
-              <w:left w:w="98" w:type="dxa"/>
+              <w:left w:w="88" w:type="dxa"/>
             </w:tcMar>
             <w:vAlign w:val="center"/>
           </w:tcPr>
@@ -424,7 +424,7 @@
       <w:tblPr>
         <w:tblW w:w="9356" w:type="dxa"/>
         <w:jc w:val="left"/>
-        <w:tblInd w:w="-44" w:type="dxa"/>
+        <w:tblInd w:w="-54" w:type="dxa"/>
         <w:tblBorders>
           <w:top w:val="single" w:sz="4" w:space="0" w:color="00000A"/>
           <w:left w:val="single" w:sz="4" w:space="0" w:color="00000A"/>
@@ -435,7 +435,7 @@
         </w:tblBorders>
         <w:tblCellMar>
           <w:top w:w="0" w:type="dxa"/>
-          <w:left w:w="98" w:type="dxa"/>
+          <w:left w:w="88" w:type="dxa"/>
           <w:bottom w:w="0" w:type="dxa"/>
           <w:right w:w="108" w:type="dxa"/>
         </w:tblCellMar>
@@ -462,12 +462,13 @@
             </w:tcBorders>
             <w:shd w:fill="auto" w:val="clear"/>
             <w:tcMar>
-              <w:left w:w="98" w:type="dxa"/>
+              <w:left w:w="88" w:type="dxa"/>
             </w:tcMar>
           </w:tcPr>
           <w:p>
             <w:pPr>
               <w:pStyle w:val="Normal"/>
+              <w:spacing w:lineRule="auto" w:line="240"/>
               <w:rPr>
                 <w:rFonts w:ascii="Calibri" w:hAnsi="Calibri" w:asciiTheme="minorHAnsi" w:hAnsiTheme="minorHAnsi"/>
                 <w:b/>
@@ -486,6 +487,7 @@
           <w:p>
             <w:pPr>
               <w:pStyle w:val="Normal"/>
+              <w:spacing w:lineRule="auto" w:line="240"/>
               <w:rPr>
                 <w:rFonts w:ascii="Calibri" w:hAnsi="Calibri" w:asciiTheme="minorHAnsi" w:hAnsiTheme="minorHAnsi"/>
               </w:rPr>
@@ -499,18 +501,30 @@
           <w:p>
             <w:pPr>
               <w:pStyle w:val="Normal"/>
-              <w:spacing w:before="0" w:after="0"/>
+              <w:spacing w:lineRule="auto" w:line="240" w:before="0" w:after="0"/>
               <w:rPr/>
             </w:pPr>
             <w:r>
               <w:rPr/>
-              <w:t>I liked your close analysis of the Couldry idea of media culture. It probably took a bit too much space in the essay, but the your efforts to get at the basic understandings of media and culture in terms of practice were worthwhile. There was a very good paragraph towards the end of the essay that summarised much of the discussion before. You could have started the whole essay with that paragraph.</w:t>
-            </w:r>
-          </w:p>
-          <w:p>
-            <w:pPr>
-              <w:pStyle w:val="Normal"/>
-              <w:spacing w:before="0" w:after="0"/>
+              <w:t xml:space="preserve">This was a well-informed and quite sophisticated response to the essay topic. </w:t>
+            </w:r>
+            <w:r>
+              <w:rPr/>
+              <w:t xml:space="preserve">I liked your close analysis of the Couldry idea of media culture. It probably took a bit too much space in the essay, but the your efforts to get at the basic understandings of media and culture in terms of practice were worthwhile. </w:t>
+            </w:r>
+            <w:r>
+              <w:rPr/>
+              <w:t xml:space="preserve">You definitely have good skills in theoretical analysis. </w:t>
+            </w:r>
+            <w:r>
+              <w:rPr/>
+              <w:t xml:space="preserve"> There was a very good paragraph towards the end of the essay that summarised much of the discussion before. You could have started the whole essay with that paragraph.</w:t>
+            </w:r>
+          </w:p>
+          <w:p>
+            <w:pPr>
+              <w:pStyle w:val="Normal"/>
+              <w:spacing w:lineRule="auto" w:line="240" w:before="0" w:after="0"/>
               <w:rPr/>
             </w:pPr>
             <w:r>
@@ -521,7 +535,7 @@
           <w:p>
             <w:pPr>
               <w:pStyle w:val="Normal"/>
-              <w:spacing w:before="0" w:after="0"/>
+              <w:spacing w:lineRule="auto" w:line="240" w:before="0" w:after="0"/>
               <w:rPr/>
             </w:pPr>
             <w:r>
@@ -558,15 +572,14 @@
             </w:pPr>
             <w:r>
               <w:rPr>
-                <w:b/>
-                <w:sz w:val="28"/>
-                <w:szCs w:val="28"/>
-              </w:rPr>
-            </w:r>
-          </w:p>
-          <w:p>
-            <w:pPr>
-              <w:pStyle w:val="Normal"/>
+                <w:rFonts w:asciiTheme="minorHAnsi" w:hAnsiTheme="minorHAnsi" w:ascii="Calibri" w:hAnsi="Calibri"/>
+              </w:rPr>
+            </w:r>
+          </w:p>
+          <w:p>
+            <w:pPr>
+              <w:pStyle w:val="Normal"/>
+              <w:spacing w:lineRule="auto" w:line="240"/>
               <w:rPr>
                 <w:rFonts w:ascii="Calibri" w:hAnsi="Calibri" w:asciiTheme="minorHAnsi" w:hAnsiTheme="minorHAnsi"/>
               </w:rPr>
@@ -580,6 +593,7 @@
           <w:p>
             <w:pPr>
               <w:pStyle w:val="Normal"/>
+              <w:spacing w:lineRule="auto" w:line="240"/>
               <w:rPr>
                 <w:rFonts w:ascii="Calibri" w:hAnsi="Calibri" w:asciiTheme="minorHAnsi" w:hAnsiTheme="minorHAnsi"/>
               </w:rPr>
@@ -593,6 +607,7 @@
           <w:p>
             <w:pPr>
               <w:pStyle w:val="Normal"/>
+              <w:spacing w:lineRule="auto" w:line="240"/>
               <w:rPr>
                 <w:rFonts w:ascii="Calibri" w:hAnsi="Calibri" w:asciiTheme="minorHAnsi" w:hAnsiTheme="minorHAnsi"/>
               </w:rPr>
@@ -628,10 +643,10 @@
         <w:tblpPr w:bottomFromText="0" w:horzAnchor="margin" w:leftFromText="180" w:rightFromText="180" w:tblpX="0" w:tblpY="38" w:topFromText="0" w:vertAnchor="text"/>
         <w:tblW w:w="9026" w:type="dxa"/>
         <w:jc w:val="left"/>
-        <w:tblInd w:w="98" w:type="dxa"/>
+        <w:tblInd w:w="88" w:type="dxa"/>
         <w:tblCellMar>
           <w:top w:w="0" w:type="dxa"/>
-          <w:left w:w="93" w:type="dxa"/>
+          <w:left w:w="83" w:type="dxa"/>
           <w:bottom w:w="0" w:type="dxa"/>
           <w:right w:w="108" w:type="dxa"/>
         </w:tblCellMar>
@@ -650,7 +665,7 @@
             <w:tcBorders/>
             <w:shd w:fill="auto" w:val="clear"/>
             <w:tcMar>
-              <w:left w:w="93" w:type="dxa"/>
+              <w:left w:w="83" w:type="dxa"/>
             </w:tcMar>
           </w:tcPr>
           <w:p>
@@ -721,9 +736,7 @@
     <w:p>
       <w:pPr>
         <w:pStyle w:val="Normal"/>
-        <w:rPr>
-          <w:rFonts w:ascii="Calibri" w:hAnsi="Calibri" w:cs="Arial" w:asciiTheme="minorHAnsi" w:hAnsiTheme="minorHAnsi"/>
-        </w:rPr>
+        <w:rPr/>
       </w:pPr>
       <w:r>
         <w:rPr>
@@ -733,6 +746,94 @@
         <w:t>Marker:</w:t>
         <w:tab/>
         <w:t>Adrian Mackenzie</w:t>
+      </w:r>
+      <w:r>
+        <w:rPr>
+          <w:rFonts w:cs="Arial" w:ascii="Calibri" w:hAnsi="Calibri" w:asciiTheme="minorHAnsi" w:hAnsiTheme="minorHAnsi"/>
+        </w:rPr>
+        <w:tab/>
+        <w:tab/>
+        <w:tab/>
+        <w:tab/>
+        <w:tab/>
+      </w:r>
+      <w:r>
+        <w:rPr>
+          <w:rFonts w:cs="Arial" w:ascii="Calibri" w:hAnsi="Calibri" w:asciiTheme="minorHAnsi" w:hAnsiTheme="minorHAnsi"/>
+          <w:b/>
+        </w:rPr>
+        <w:t xml:space="preserve">Moderator: </w:t>
+      </w:r>
+      <w:r>
+        <w:rPr>
+          <w:rFonts w:cs="Arial" w:ascii="Calibri" w:hAnsi="Calibri" w:asciiTheme="minorHAnsi" w:hAnsiTheme="minorHAnsi"/>
+          <w:b w:val="false"/>
+          <w:bCs w:val="false"/>
+        </w:rPr>
+        <w:t>Adam Fish</w:t>
+      </w:r>
+    </w:p>
+    <w:p>
+      <w:pPr>
+        <w:pStyle w:val="Normal"/>
+        <w:rPr>
+          <w:rFonts w:ascii="Calibri" w:hAnsi="Calibri" w:cs="Arial" w:asciiTheme="minorHAnsi" w:hAnsiTheme="minorHAnsi"/>
+        </w:rPr>
+      </w:pPr>
+      <w:r>
+        <w:rPr>
+          <w:rFonts w:cs="Arial" w:ascii="Calibri" w:hAnsi="Calibri"/>
+        </w:rPr>
+      </w:r>
+    </w:p>
+    <w:p>
+      <w:pPr>
+        <w:pStyle w:val="Normal"/>
+        <w:rPr>
+          <w:rFonts w:ascii="Calibri" w:hAnsi="Calibri" w:cs="Arial" w:asciiTheme="minorHAnsi" w:hAnsiTheme="minorHAnsi"/>
+        </w:rPr>
+      </w:pPr>
+      <w:r>
+        <w:rPr>
+          <w:rFonts w:cs="Arial" w:ascii="Calibri" w:hAnsi="Calibri"/>
+        </w:rPr>
+      </w:r>
+    </w:p>
+    <w:p>
+      <w:pPr>
+        <w:pStyle w:val="Normal"/>
+        <w:rPr/>
+      </w:pPr>
+      <w:r>
+        <w:rPr>
+          <w:rFonts w:cs="Arial" w:ascii="Calibri" w:hAnsi="Calibri" w:asciiTheme="minorHAnsi" w:hAnsiTheme="minorHAnsi"/>
+          <w:b/>
+        </w:rPr>
+        <w:t>Date:</w:t>
+      </w:r>
+      <w:r>
+        <w:rPr>
+          <w:rFonts w:cs="Arial" w:ascii="Calibri" w:hAnsi="Calibri" w:asciiTheme="minorHAnsi" w:hAnsiTheme="minorHAnsi"/>
+        </w:rPr>
+        <w:tab/>
+      </w:r>
+      <w:r>
+        <w:rPr>
+          <w:rFonts w:cs="Arial" w:ascii="Calibri" w:hAnsi="Calibri" w:asciiTheme="minorHAnsi" w:hAnsiTheme="minorHAnsi"/>
+        </w:rPr>
+        <w:fldChar w:fldCharType="begin" w:fldLock="true"/>
+      </w:r>
+      <w:r>
+        <w:instrText> DATE \@"dd\/MM\/yy" </w:instrText>
+      </w:r>
+      <w:r>
+        <w:fldChar w:fldCharType="separate"/>
+      </w:r>
+      <w:r>
+        <w:t>11/05/16</w:t>
+      </w:r>
+      <w:r>
+        <w:fldChar w:fldCharType="end"/>
       </w:r>
       <w:r>
         <w:rPr>
@@ -750,88 +851,7 @@
           <w:rFonts w:cs="Arial" w:ascii="Calibri" w:hAnsi="Calibri" w:asciiTheme="minorHAnsi" w:hAnsiTheme="minorHAnsi"/>
           <w:b/>
         </w:rPr>
-        <w:t>Moderator:</w:t>
-      </w:r>
-    </w:p>
-    <w:p>
-      <w:pPr>
-        <w:pStyle w:val="Normal"/>
-        <w:rPr>
-          <w:rFonts w:ascii="Calibri" w:hAnsi="Calibri" w:cs="Arial" w:asciiTheme="minorHAnsi" w:hAnsiTheme="minorHAnsi"/>
-        </w:rPr>
-      </w:pPr>
-      <w:r>
-        <w:rPr>
-          <w:rFonts w:cs="Arial" w:ascii="Calibri" w:hAnsi="Calibri"/>
-        </w:rPr>
-      </w:r>
-    </w:p>
-    <w:p>
-      <w:pPr>
-        <w:pStyle w:val="Normal"/>
-        <w:rPr>
-          <w:rFonts w:ascii="Calibri" w:hAnsi="Calibri" w:cs="Arial" w:asciiTheme="minorHAnsi" w:hAnsiTheme="minorHAnsi"/>
-        </w:rPr>
-      </w:pPr>
-      <w:r>
-        <w:rPr>
-          <w:rFonts w:cs="Arial" w:ascii="Calibri" w:hAnsi="Calibri"/>
-        </w:rPr>
-      </w:r>
-    </w:p>
-    <w:p>
-      <w:pPr>
-        <w:pStyle w:val="Normal"/>
-        <w:rPr/>
-      </w:pPr>
-      <w:r>
-        <w:rPr>
-          <w:rFonts w:cs="Arial" w:ascii="Calibri" w:hAnsi="Calibri" w:asciiTheme="minorHAnsi" w:hAnsiTheme="minorHAnsi"/>
-          <w:b/>
-        </w:rPr>
-        <w:t>Date:</w:t>
-      </w:r>
-      <w:r>
-        <w:rPr>
-          <w:rFonts w:cs="Arial" w:ascii="Calibri" w:hAnsi="Calibri" w:asciiTheme="minorHAnsi" w:hAnsiTheme="minorHAnsi"/>
-        </w:rPr>
-        <w:tab/>
-      </w:r>
-      <w:r>
-        <w:rPr>
-          <w:rFonts w:cs="Arial" w:ascii="Calibri" w:hAnsi="Calibri" w:asciiTheme="minorHAnsi" w:hAnsiTheme="minorHAnsi"/>
-        </w:rPr>
-        <w:fldChar w:fldCharType="begin" w:fldLock="true"/>
-      </w:r>
-      <w:r>
-        <w:instrText> DATE \@"dd\/MM\/yy" </w:instrText>
-      </w:r>
-      <w:r>
-        <w:fldChar w:fldCharType="separate"/>
-      </w:r>
-      <w:r>
-        <w:t>11/05/16</w:t>
-      </w:r>
-      <w:r>
-        <w:fldChar w:fldCharType="end"/>
-      </w:r>
-      <w:r>
-        <w:rPr>
-          <w:rFonts w:cs="Arial" w:ascii="Calibri" w:hAnsi="Calibri" w:asciiTheme="minorHAnsi" w:hAnsiTheme="minorHAnsi"/>
-        </w:rPr>
-        <w:tab/>
-        <w:tab/>
-        <w:tab/>
-        <w:tab/>
-        <w:tab/>
-        <w:tab/>
-      </w:r>
-      <w:r>
-        <w:rPr>
-          <w:rFonts w:cs="Arial" w:ascii="Calibri" w:hAnsi="Calibri" w:asciiTheme="minorHAnsi" w:hAnsiTheme="minorHAnsi"/>
-          <w:b/>
-        </w:rPr>
-        <w:t>Date:</w:t>
+        <w:t>Date: 20 May 2016</w:t>
       </w:r>
     </w:p>
     <w:sectPr>
